--- a/Primo RAD/Use Case/Use Case Rimozione utenti.docx
+++ b/Primo RAD/Use Case/Use Case Rimozione utenti.docx
@@ -47,7 +47,7 @@
         </w:trPr>
         <w:tc>
           <w:tcPr>
-            <w:tcW w:w="2746" w:type="dxa"/>
+            <w:tcW w:w="2745" w:type="dxa"/>
             <w:gridSpan w:val="4"/>
             <w:vMerge w:val="restart"/>
             <w:tcBorders>
@@ -228,7 +228,7 @@
         </w:trPr>
         <w:tc>
           <w:tcPr>
-            <w:tcW w:w="20560" w:type="dxa"/>
+            <w:tcW w:w="2745" w:type="dxa"/>
             <w:gridSpan w:val="4"/>
             <w:vMerge/>
             <w:tcBorders>
@@ -254,7 +254,7 @@
         </w:tc>
         <w:tc>
           <w:tcPr>
-            <w:tcW w:w="7125" w:type="dxa"/>
+            <w:tcW w:w="3602" w:type="dxa"/>
             <w:vMerge/>
             <w:tcBorders>
               <w:top w:val="single" w:sz="4" w:space="0" w:color="00000A"/>
@@ -304,13 +304,23 @@
                 <w:iCs/>
               </w:rPr>
             </w:pPr>
+            <w:proofErr w:type="spellStart"/>
             <w:r>
               <w:rPr>
                 <w:bCs/>
                 <w:i/>
                 <w:iCs/>
               </w:rPr>
-              <w:t>Vers. 1.0</w:t>
+              <w:t>Vers</w:t>
+            </w:r>
+            <w:proofErr w:type="spellEnd"/>
+            <w:r>
+              <w:rPr>
+                <w:bCs/>
+                <w:i/>
+                <w:iCs/>
+              </w:rPr>
+              <w:t>. 1.0</w:t>
             </w:r>
           </w:p>
         </w:tc>
@@ -358,7 +368,7 @@
         </w:trPr>
         <w:tc>
           <w:tcPr>
-            <w:tcW w:w="20560" w:type="dxa"/>
+            <w:tcW w:w="2745" w:type="dxa"/>
             <w:gridSpan w:val="4"/>
             <w:vMerge/>
             <w:tcBorders>
@@ -384,7 +394,7 @@
         </w:tc>
         <w:tc>
           <w:tcPr>
-            <w:tcW w:w="7125" w:type="dxa"/>
+            <w:tcW w:w="3602" w:type="dxa"/>
             <w:vMerge/>
             <w:tcBorders>
               <w:top w:val="single" w:sz="4" w:space="0" w:color="00000A"/>
@@ -488,7 +498,7 @@
         </w:trPr>
         <w:tc>
           <w:tcPr>
-            <w:tcW w:w="2746" w:type="dxa"/>
+            <w:tcW w:w="2745" w:type="dxa"/>
             <w:gridSpan w:val="4"/>
             <w:tcBorders>
               <w:top w:val="single" w:sz="4" w:space="0" w:color="00000A"/>
@@ -567,7 +577,7 @@
         </w:trPr>
         <w:tc>
           <w:tcPr>
-            <w:tcW w:w="2746" w:type="dxa"/>
+            <w:tcW w:w="2745" w:type="dxa"/>
             <w:gridSpan w:val="4"/>
             <w:tcBorders>
               <w:top w:val="single" w:sz="4" w:space="0" w:color="00000A"/>
@@ -642,7 +652,15 @@
               <w:spacing w:after="0" w:line="240" w:lineRule="auto"/>
             </w:pPr>
             <w:r>
-              <w:t xml:space="preserve"> E’ interessato a rimuovere un utente dal forum.</w:t>
+              <w:t xml:space="preserve"> </w:t>
+            </w:r>
+            <w:proofErr w:type="gramStart"/>
+            <w:r>
+              <w:t>E’</w:t>
+            </w:r>
+            <w:proofErr w:type="gramEnd"/>
+            <w:r>
+              <w:t xml:space="preserve"> interessato a rimuovere un utente dal forum.</w:t>
             </w:r>
           </w:p>
           <w:p>
@@ -662,7 +680,7 @@
         </w:trPr>
         <w:tc>
           <w:tcPr>
-            <w:tcW w:w="2746" w:type="dxa"/>
+            <w:tcW w:w="2745" w:type="dxa"/>
             <w:gridSpan w:val="4"/>
             <w:tcBorders>
               <w:top w:val="single" w:sz="4" w:space="0" w:color="00000A"/>
@@ -738,7 +756,7 @@
         </w:trPr>
         <w:tc>
           <w:tcPr>
-            <w:tcW w:w="2746" w:type="dxa"/>
+            <w:tcW w:w="2745" w:type="dxa"/>
             <w:gridSpan w:val="4"/>
             <w:tcBorders>
               <w:top w:val="single" w:sz="4" w:space="0" w:color="00000A"/>
@@ -768,8 +786,17 @@
                 <w:b/>
                 <w:bCs/>
               </w:rPr>
-              <w:t>Entry Condition</w:t>
-            </w:r>
+              <w:t xml:space="preserve">Entry </w:t>
+            </w:r>
+            <w:proofErr w:type="spellStart"/>
+            <w:r>
+              <w:rPr>
+                <w:b/>
+                <w:bCs/>
+              </w:rPr>
+              <w:t>Condition</w:t>
+            </w:r>
+            <w:proofErr w:type="spellEnd"/>
           </w:p>
         </w:tc>
         <w:tc>
@@ -813,7 +840,13 @@
               <w:spacing w:after="0" w:line="240" w:lineRule="auto"/>
             </w:pPr>
             <w:r>
-              <w:t>L’utente è  già registrato</w:t>
+              <w:t xml:space="preserve">L’utente </w:t>
+            </w:r>
+            <w:r>
+              <w:t>è già</w:t>
+            </w:r>
+            <w:r>
+              <w:t xml:space="preserve"> registrato</w:t>
             </w:r>
           </w:p>
         </w:tc>
@@ -824,7 +857,7 @@
         </w:trPr>
         <w:tc>
           <w:tcPr>
-            <w:tcW w:w="2746" w:type="dxa"/>
+            <w:tcW w:w="2745" w:type="dxa"/>
             <w:gridSpan w:val="4"/>
             <w:tcBorders>
               <w:top w:val="single" w:sz="4" w:space="0" w:color="00000A"/>
@@ -854,8 +887,17 @@
                 <w:b/>
                 <w:bCs/>
               </w:rPr>
-              <w:t>Exit condition</w:t>
-            </w:r>
+              <w:t xml:space="preserve">Exit </w:t>
+            </w:r>
+            <w:proofErr w:type="spellStart"/>
+            <w:r>
+              <w:rPr>
+                <w:b/>
+                <w:bCs/>
+              </w:rPr>
+              <w:t>condition</w:t>
+            </w:r>
+            <w:proofErr w:type="spellEnd"/>
           </w:p>
           <w:p>
             <w:pPr>
@@ -920,7 +962,7 @@
         </w:trPr>
         <w:tc>
           <w:tcPr>
-            <w:tcW w:w="2746" w:type="dxa"/>
+            <w:tcW w:w="2745" w:type="dxa"/>
             <w:gridSpan w:val="4"/>
             <w:tcBorders>
               <w:top w:val="single" w:sz="4" w:space="0" w:color="00000A"/>
@@ -950,17 +992,31 @@
                 <w:b/>
                 <w:bCs/>
               </w:rPr>
-              <w:t>Exit condition</w:t>
-            </w:r>
-          </w:p>
-          <w:p>
-            <w:pPr>
-              <w:pStyle w:val="Standard"/>
-              <w:spacing w:after="0" w:line="240" w:lineRule="auto"/>
-            </w:pPr>
-            <w:r>
-              <w:t xml:space="preserve">                       On failure</w:t>
-            </w:r>
+              <w:t xml:space="preserve">Exit </w:t>
+            </w:r>
+            <w:proofErr w:type="spellStart"/>
+            <w:r>
+              <w:rPr>
+                <w:b/>
+                <w:bCs/>
+              </w:rPr>
+              <w:t>condition</w:t>
+            </w:r>
+            <w:proofErr w:type="spellEnd"/>
+          </w:p>
+          <w:p>
+            <w:pPr>
+              <w:pStyle w:val="Standard"/>
+              <w:spacing w:after="0" w:line="240" w:lineRule="auto"/>
+            </w:pPr>
+            <w:r>
+              <w:t xml:space="preserve">                       On </w:t>
+            </w:r>
+            <w:proofErr w:type="spellStart"/>
+            <w:r>
+              <w:t>failure</w:t>
+            </w:r>
+            <w:proofErr w:type="spellEnd"/>
           </w:p>
         </w:tc>
         <w:tc>
@@ -1038,7 +1094,7 @@
         </w:trPr>
         <w:tc>
           <w:tcPr>
-            <w:tcW w:w="2746" w:type="dxa"/>
+            <w:tcW w:w="2745" w:type="dxa"/>
             <w:gridSpan w:val="4"/>
             <w:tcBorders>
               <w:top w:val="single" w:sz="4" w:space="0" w:color="00000A"/>
@@ -1068,8 +1124,17 @@
                 <w:b/>
                 <w:bCs/>
               </w:rPr>
-              <w:t>Rilevanza/User Priority</w:t>
-            </w:r>
+              <w:t xml:space="preserve">Rilevanza/User </w:t>
+            </w:r>
+            <w:proofErr w:type="spellStart"/>
+            <w:r>
+              <w:rPr>
+                <w:b/>
+                <w:bCs/>
+              </w:rPr>
+              <w:t>Priority</w:t>
+            </w:r>
+            <w:proofErr w:type="spellEnd"/>
           </w:p>
         </w:tc>
         <w:tc>
@@ -1113,7 +1178,7 @@
         </w:trPr>
         <w:tc>
           <w:tcPr>
-            <w:tcW w:w="2746" w:type="dxa"/>
+            <w:tcW w:w="2745" w:type="dxa"/>
             <w:gridSpan w:val="4"/>
             <w:tcBorders>
               <w:top w:val="single" w:sz="4" w:space="0" w:color="00000A"/>
@@ -1185,7 +1250,7 @@
         </w:trPr>
         <w:tc>
           <w:tcPr>
-            <w:tcW w:w="2746" w:type="dxa"/>
+            <w:tcW w:w="2745" w:type="dxa"/>
             <w:gridSpan w:val="4"/>
             <w:tcBorders>
               <w:top w:val="nil"/>
@@ -1238,7 +1303,7 @@
         </w:trPr>
         <w:tc>
           <w:tcPr>
-            <w:tcW w:w="2746" w:type="dxa"/>
+            <w:tcW w:w="2745" w:type="dxa"/>
             <w:gridSpan w:val="4"/>
             <w:tcBorders>
               <w:top w:val="single" w:sz="4" w:space="0" w:color="00000A"/>
@@ -1302,16 +1367,66 @@
               <w:rPr>
                 <w:rFonts w:eastAsia="Calibri" w:cs="Times New Roman"/>
               </w:rPr>
-              <w:t>&lt;condition, UCE&gt;</w:t>
+              <w:t>&lt;</w:t>
+            </w:r>
+            <w:proofErr w:type="spellStart"/>
+            <w:r>
+              <w:rPr>
+                <w:rFonts w:eastAsia="Calibri" w:cs="Times New Roman"/>
+              </w:rPr>
+              <w:t>condition</w:t>
+            </w:r>
+            <w:proofErr w:type="spellEnd"/>
+            <w:r>
+              <w:rPr>
+                <w:rFonts w:eastAsia="Calibri" w:cs="Times New Roman"/>
+              </w:rPr>
+              <w:t>, UCE&gt;</w:t>
             </w:r>
             <w:r>
               <w:t xml:space="preserve"> </w:t>
             </w:r>
-            <w:r>
-              <w:rPr>
-                <w:bCs/>
-              </w:rPr>
-              <w:t>Indica  che questo use case è esteso dallo use case UCE quando "condition" è true.</w:t>
+            <w:proofErr w:type="gramStart"/>
+            <w:r>
+              <w:rPr>
+                <w:bCs/>
+              </w:rPr>
+              <w:t>Indica  che</w:t>
+            </w:r>
+            <w:proofErr w:type="gramEnd"/>
+            <w:r>
+              <w:rPr>
+                <w:bCs/>
+              </w:rPr>
+              <w:t xml:space="preserve"> questo use case è esteso dallo use case UCE quando "</w:t>
+            </w:r>
+            <w:proofErr w:type="spellStart"/>
+            <w:r>
+              <w:rPr>
+                <w:bCs/>
+              </w:rPr>
+              <w:t>condition</w:t>
+            </w:r>
+            <w:proofErr w:type="spellEnd"/>
+            <w:r>
+              <w:rPr>
+                <w:bCs/>
+              </w:rPr>
+              <w:t xml:space="preserve">" è </w:t>
+            </w:r>
+            <w:proofErr w:type="spellStart"/>
+            <w:r>
+              <w:rPr>
+                <w:bCs/>
+              </w:rPr>
+              <w:t>true</w:t>
+            </w:r>
+            <w:proofErr w:type="spellEnd"/>
+            <w:r>
+              <w:rPr>
+                <w:bCs/>
+              </w:rPr>
+              <w:t>.</w:t>
             </w:r>
             <w:r>
               <w:rPr>
@@ -1328,7 +1443,7 @@
         </w:trPr>
         <w:tc>
           <w:tcPr>
-            <w:tcW w:w="2746" w:type="dxa"/>
+            <w:tcW w:w="2745" w:type="dxa"/>
             <w:gridSpan w:val="4"/>
             <w:tcBorders>
               <w:top w:val="single" w:sz="4" w:space="0" w:color="00000A"/>
@@ -1355,13 +1470,23 @@
                 <w:bCs/>
               </w:rPr>
             </w:pPr>
+            <w:proofErr w:type="spellStart"/>
             <w:r>
               <w:rPr>
                 <w:rFonts w:eastAsia="Calibri" w:cs="Times New Roman"/>
                 <w:b/>
                 <w:bCs/>
               </w:rPr>
-              <w:t>Generalization of</w:t>
+              <w:t>Generalization</w:t>
+            </w:r>
+            <w:proofErr w:type="spellEnd"/>
+            <w:r>
+              <w:rPr>
+                <w:rFonts w:eastAsia="Calibri" w:cs="Times New Roman"/>
+                <w:b/>
+                <w:bCs/>
+              </w:rPr>
+              <w:t xml:space="preserve"> of</w:t>
             </w:r>
           </w:p>
         </w:tc>
@@ -1406,7 +1531,7 @@
       <w:tr>
         <w:tc>
           <w:tcPr>
-            <w:tcW w:w="9871" w:type="dxa"/>
+            <w:tcW w:w="9870" w:type="dxa"/>
             <w:gridSpan w:val="7"/>
             <w:tcBorders>
               <w:top w:val="single" w:sz="4" w:space="0" w:color="00000A"/>
@@ -1448,7 +1573,7 @@
       <w:tr>
         <w:tc>
           <w:tcPr>
-            <w:tcW w:w="549" w:type="dxa"/>
+            <w:tcW w:w="548" w:type="dxa"/>
             <w:tcBorders>
               <w:top w:val="single" w:sz="4" w:space="0" w:color="00000A"/>
               <w:left w:val="single" w:sz="4" w:space="0" w:color="00000A"/>
@@ -1537,7 +1662,7 @@
       <w:tr>
         <w:tc>
           <w:tcPr>
-            <w:tcW w:w="549" w:type="dxa"/>
+            <w:tcW w:w="548" w:type="dxa"/>
             <w:tcBorders>
               <w:top w:val="single" w:sz="4" w:space="0" w:color="00000A"/>
               <w:left w:val="single" w:sz="4" w:space="0" w:color="00000A"/>
@@ -1587,7 +1712,7 @@
               <w:ind w:left="34"/>
             </w:pPr>
             <w:r>
-              <w:t>Admin :</w:t>
+              <w:t>Admin:</w:t>
             </w:r>
           </w:p>
         </w:tc>
@@ -1626,7 +1751,7 @@
       <w:tr>
         <w:tc>
           <w:tcPr>
-            <w:tcW w:w="549" w:type="dxa"/>
+            <w:tcW w:w="548" w:type="dxa"/>
             <w:tcBorders>
               <w:top w:val="single" w:sz="4" w:space="0" w:color="00000A"/>
               <w:left w:val="single" w:sz="4" w:space="0" w:color="00000A"/>
@@ -1674,7 +1799,7 @@
               <w:ind w:left="34"/>
             </w:pPr>
             <w:r>
-              <w:t>Sistema :</w:t>
+              <w:t>Sistema:</w:t>
             </w:r>
           </w:p>
         </w:tc>
@@ -1709,7 +1834,7 @@
       <w:tr>
         <w:tc>
           <w:tcPr>
-            <w:tcW w:w="549" w:type="dxa"/>
+            <w:tcW w:w="548" w:type="dxa"/>
             <w:tcBorders>
               <w:top w:val="single" w:sz="4" w:space="0" w:color="00000A"/>
               <w:left w:val="single" w:sz="4" w:space="0" w:color="00000A"/>
@@ -1807,7 +1932,7 @@
       <w:tr>
         <w:tc>
           <w:tcPr>
-            <w:tcW w:w="549" w:type="dxa"/>
+            <w:tcW w:w="548" w:type="dxa"/>
             <w:tcBorders>
               <w:top w:val="single" w:sz="4" w:space="0" w:color="00000A"/>
               <w:left w:val="single" w:sz="4" w:space="0" w:color="00000A"/>
@@ -1855,7 +1980,7 @@
               <w:ind w:left="34"/>
             </w:pPr>
             <w:r>
-              <w:t>Sistema :</w:t>
+              <w:t>Sistema:</w:t>
             </w:r>
           </w:p>
         </w:tc>
@@ -1893,7 +2018,7 @@
         </w:trPr>
         <w:tc>
           <w:tcPr>
-            <w:tcW w:w="549" w:type="dxa"/>
+            <w:tcW w:w="548" w:type="dxa"/>
             <w:tcBorders>
               <w:top w:val="single" w:sz="4" w:space="0" w:color="00000A"/>
               <w:left w:val="single" w:sz="4" w:space="0" w:color="00000A"/>
@@ -1943,7 +2068,7 @@
               <w:ind w:left="34"/>
             </w:pPr>
             <w:r>
-              <w:t>Admin :</w:t>
+              <w:t>Admin:</w:t>
             </w:r>
           </w:p>
         </w:tc>
@@ -1997,7 +2122,7 @@
       <w:tr>
         <w:tc>
           <w:tcPr>
-            <w:tcW w:w="549" w:type="dxa"/>
+            <w:tcW w:w="548" w:type="dxa"/>
             <w:tcBorders>
               <w:top w:val="nil"/>
               <w:left w:val="single" w:sz="4" w:space="0" w:color="00000A"/>
@@ -2078,10 +2203,10 @@
               <w:t xml:space="preserve">STEP </w:t>
             </w:r>
             <w:r>
-              <w:t>7</w:t>
-            </w:r>
-            <w:r>
-              <w:t xml:space="preserve">  Controlla i permessi dell'admin</w:t>
+              <w:t>7 Controlla</w:t>
+            </w:r>
+            <w:r>
+              <w:t xml:space="preserve"> i permessi dell'admin</w:t>
             </w:r>
           </w:p>
         </w:tc>
@@ -2089,7 +2214,7 @@
       <w:tr>
         <w:tc>
           <w:tcPr>
-            <w:tcW w:w="549" w:type="dxa"/>
+            <w:tcW w:w="548" w:type="dxa"/>
             <w:tcBorders>
               <w:top w:val="nil"/>
               <w:left w:val="single" w:sz="4" w:space="0" w:color="00000A"/>
@@ -2169,11 +2294,16 @@
             <w:r>
               <w:t xml:space="preserve">STEP </w:t>
             </w:r>
+            <w:proofErr w:type="gramStart"/>
             <w:r>
               <w:t>8</w:t>
             </w:r>
             <w:r>
-              <w:t xml:space="preserve">  Mostra la sezione per la rimozione dell’utente</w:t>
+              <w:t xml:space="preserve">  Mostra</w:t>
+            </w:r>
+            <w:proofErr w:type="gramEnd"/>
+            <w:r>
+              <w:t xml:space="preserve"> la sezione per la rimozione dell’utente</w:t>
             </w:r>
           </w:p>
         </w:tc>
@@ -2181,7 +2311,7 @@
       <w:tr>
         <w:tc>
           <w:tcPr>
-            <w:tcW w:w="549" w:type="dxa"/>
+            <w:tcW w:w="548" w:type="dxa"/>
             <w:tcBorders>
               <w:top w:val="nil"/>
               <w:left w:val="single" w:sz="4" w:space="0" w:color="00000A"/>
@@ -2229,7 +2359,7 @@
               <w:ind w:left="34"/>
             </w:pPr>
             <w:r>
-              <w:t>Admin :</w:t>
+              <w:t>Admin:</w:t>
             </w:r>
           </w:p>
         </w:tc>
@@ -2270,7 +2400,7 @@
       <w:tr>
         <w:tc>
           <w:tcPr>
-            <w:tcW w:w="549" w:type="dxa"/>
+            <w:tcW w:w="548" w:type="dxa"/>
             <w:tcBorders>
               <w:top w:val="nil"/>
               <w:left w:val="single" w:sz="4" w:space="0" w:color="00000A"/>
@@ -2365,7 +2495,7 @@
         </w:trPr>
         <w:tc>
           <w:tcPr>
-            <w:tcW w:w="549" w:type="dxa"/>
+            <w:tcW w:w="548" w:type="dxa"/>
             <w:tcBorders>
               <w:top w:val="nil"/>
               <w:left w:val="single" w:sz="4" w:space="0" w:color="00000A"/>
@@ -2469,7 +2599,7 @@
       <w:tr>
         <w:tc>
           <w:tcPr>
-            <w:tcW w:w="549" w:type="dxa"/>
+            <w:tcW w:w="548" w:type="dxa"/>
             <w:tcBorders>
               <w:top w:val="nil"/>
               <w:left w:val="single" w:sz="4" w:space="0" w:color="00000A"/>
@@ -2543,7 +2673,7 @@
       <w:tr>
         <w:tc>
           <w:tcPr>
-            <w:tcW w:w="9871" w:type="dxa"/>
+            <w:tcW w:w="9870" w:type="dxa"/>
             <w:gridSpan w:val="7"/>
             <w:tcBorders>
               <w:top w:val="single" w:sz="4" w:space="0" w:color="00000A"/>
@@ -2569,10 +2699,20 @@
                 <w:b/>
                 <w:bCs/>
               </w:rPr>
-              <w:t xml:space="preserve">I Scenario/Flusso di eventi Alternativo:  </w:t>
-            </w:r>
-            <w:r>
-              <w:t>L'admin tenta di</w:t>
+              <w:t xml:space="preserve">I Scenario/Flusso di eventi </w:t>
+            </w:r>
+            <w:r>
+              <w:rPr>
+                <w:b/>
+                <w:bCs/>
+              </w:rPr>
+              <w:t xml:space="preserve">Alternativo: </w:t>
+            </w:r>
+            <w:r>
+              <w:t>L’admin</w:t>
+            </w:r>
+            <w:r>
+              <w:t xml:space="preserve"> tenta di</w:t>
             </w:r>
             <w:r>
               <w:t xml:space="preserve"> rimuovere</w:t>
@@ -2592,7 +2732,7 @@
       <w:tr>
         <w:tc>
           <w:tcPr>
-            <w:tcW w:w="1379" w:type="dxa"/>
+            <w:tcW w:w="1378" w:type="dxa"/>
             <w:gridSpan w:val="2"/>
             <w:tcBorders>
               <w:top w:val="single" w:sz="4" w:space="0" w:color="00000A"/>
@@ -2686,7 +2826,7 @@
       <w:tr>
         <w:tc>
           <w:tcPr>
-            <w:tcW w:w="1379" w:type="dxa"/>
+            <w:tcW w:w="1378" w:type="dxa"/>
             <w:gridSpan w:val="2"/>
             <w:tcBorders>
               <w:top w:val="nil"/>
@@ -2768,7 +2908,7 @@
       <w:tr>
         <w:tc>
           <w:tcPr>
-            <w:tcW w:w="2746" w:type="dxa"/>
+            <w:tcW w:w="2745" w:type="dxa"/>
             <w:gridSpan w:val="4"/>
             <w:tcBorders>
               <w:top w:val="nil"/>
@@ -2818,7 +2958,7 @@
       <w:tr>
         <w:tc>
           <w:tcPr>
-            <w:tcW w:w="9871" w:type="dxa"/>
+            <w:tcW w:w="9870" w:type="dxa"/>
             <w:gridSpan w:val="7"/>
             <w:tcBorders>
               <w:top w:val="single" w:sz="4" w:space="0" w:color="00000A"/>
@@ -2839,12 +2979,21 @@
               <w:pStyle w:val="Standard"/>
               <w:spacing w:after="0" w:line="240" w:lineRule="auto"/>
             </w:pPr>
-            <w:r>
-              <w:rPr>
-                <w:b/>
-                <w:bCs/>
-              </w:rPr>
-              <w:t xml:space="preserve">II Scenario/Flusso di eventi di ERRORE: </w:t>
+            <w:proofErr w:type="gramStart"/>
+            <w:r>
+              <w:rPr>
+                <w:b/>
+                <w:bCs/>
+              </w:rPr>
+              <w:t>II</w:t>
+            </w:r>
+            <w:proofErr w:type="gramEnd"/>
+            <w:r>
+              <w:rPr>
+                <w:b/>
+                <w:bCs/>
+              </w:rPr>
+              <w:t xml:space="preserve"> Scenario/Flusso di eventi di ERRORE: </w:t>
             </w:r>
             <w:r>
               <w:t>Errore durante la cancellazione del</w:t>
@@ -2858,7 +3007,7 @@
       <w:tr>
         <w:tc>
           <w:tcPr>
-            <w:tcW w:w="1379" w:type="dxa"/>
+            <w:tcW w:w="1378" w:type="dxa"/>
             <w:gridSpan w:val="2"/>
             <w:tcBorders>
               <w:top w:val="single" w:sz="4" w:space="0" w:color="00000A"/>
@@ -2966,7 +3115,7 @@
       <w:tr>
         <w:tc>
           <w:tcPr>
-            <w:tcW w:w="9871" w:type="dxa"/>
+            <w:tcW w:w="9870" w:type="dxa"/>
             <w:gridSpan w:val="7"/>
             <w:tcBorders>
               <w:top w:val="single" w:sz="4" w:space="0" w:color="00000A"/>
@@ -3004,7 +3153,7 @@
       <w:tr>
         <w:tc>
           <w:tcPr>
-            <w:tcW w:w="2746" w:type="dxa"/>
+            <w:tcW w:w="2745" w:type="dxa"/>
             <w:gridSpan w:val="4"/>
             <w:tcBorders>
               <w:top w:val="single" w:sz="4" w:space="0" w:color="00000A"/>
@@ -3058,7 +3207,7 @@
       <w:tr>
         <w:tc>
           <w:tcPr>
-            <w:tcW w:w="2746" w:type="dxa"/>
+            <w:tcW w:w="2745" w:type="dxa"/>
             <w:gridSpan w:val="4"/>
             <w:tcBorders>
               <w:top w:val="single" w:sz="4" w:space="0" w:color="00000A"/>
@@ -3120,7 +3269,7 @@
       <w:tr>
         <w:tc>
           <w:tcPr>
-            <w:tcW w:w="2746" w:type="dxa"/>
+            <w:tcW w:w="2745" w:type="dxa"/>
             <w:gridSpan w:val="4"/>
             <w:tcBorders>
               <w:top w:val="single" w:sz="4" w:space="0" w:color="00000A"/>
@@ -3150,70 +3299,17 @@
                 <w:b/>
                 <w:bCs/>
               </w:rPr>
-              <w:t>Special Requirements</w:t>
-            </w:r>
-          </w:p>
-        </w:tc>
-        <w:tc>
-          <w:tcPr>
-            <w:tcW w:w="7125" w:type="dxa"/>
-            <w:gridSpan w:val="3"/>
-            <w:tcBorders>
-              <w:top w:val="single" w:sz="4" w:space="0" w:color="00000A"/>
-              <w:left w:val="single" w:sz="4" w:space="0" w:color="00000A"/>
-              <w:bottom w:val="single" w:sz="4" w:space="0" w:color="00000A"/>
-              <w:right w:val="single" w:sz="4" w:space="0" w:color="00000A"/>
-            </w:tcBorders>
-            <w:tcMar>
-              <w:top w:w="0" w:type="dxa"/>
-              <w:left w:w="108" w:type="dxa"/>
-              <w:bottom w:w="0" w:type="dxa"/>
-              <w:right w:w="108" w:type="dxa"/>
-            </w:tcMar>
-          </w:tcPr>
-          <w:p>
-            <w:pPr>
-              <w:pStyle w:val="Standard"/>
-              <w:spacing w:after="0" w:line="240" w:lineRule="auto"/>
-              <w:rPr>
-                <w:rFonts w:ascii="Helvetica-Bold" w:hAnsi="Helvetica-Bold" w:cs="Helvetica-Bold" w:hint="eastAsia"/>
-                <w:b/>
-                <w:bCs/>
-                <w:color w:val="010000"/>
-                <w:sz w:val="16"/>
-                <w:szCs w:val="16"/>
-              </w:rPr>
-            </w:pPr>
-          </w:p>
-        </w:tc>
-      </w:tr>
-      <w:tr>
-        <w:tc>
-          <w:tcPr>
-            <w:tcW w:w="2746" w:type="dxa"/>
-            <w:gridSpan w:val="4"/>
-            <w:tcBorders>
-              <w:top w:val="single" w:sz="4" w:space="0" w:color="00000A"/>
-              <w:left w:val="single" w:sz="4" w:space="0" w:color="00000A"/>
-              <w:bottom w:val="single" w:sz="4" w:space="0" w:color="00000A"/>
-              <w:right w:val="single" w:sz="4" w:space="0" w:color="00000A"/>
-            </w:tcBorders>
-            <w:tcMar>
-              <w:top w:w="0" w:type="dxa"/>
-              <w:left w:w="108" w:type="dxa"/>
-              <w:bottom w:w="0" w:type="dxa"/>
-              <w:right w:w="108" w:type="dxa"/>
-            </w:tcMar>
-          </w:tcPr>
-          <w:p>
-            <w:pPr>
-              <w:pStyle w:val="Standard"/>
-              <w:spacing w:after="0" w:line="240" w:lineRule="auto"/>
-              <w:rPr>
-                <w:b/>
-                <w:bCs/>
-              </w:rPr>
-            </w:pPr>
+              <w:t xml:space="preserve">Special </w:t>
+            </w:r>
+            <w:proofErr w:type="spellStart"/>
+            <w:r>
+              <w:rPr>
+                <w:b/>
+                <w:bCs/>
+              </w:rPr>
+              <w:t>Requirements</w:t>
+            </w:r>
+            <w:proofErr w:type="spellEnd"/>
           </w:p>
         </w:tc>
         <w:tc>
@@ -3314,21 +3410,6 @@
         <w:pStyle w:val="Testonotaapidipagina"/>
         <w:jc w:val="both"/>
       </w:pPr>
-      <w:r>
-        <w:rPr>
-          <w:rStyle w:val="Rimandonotaapidipagina"/>
-        </w:rPr>
-        <w:footnoteRef/>
-      </w:r>
-      <w:r>
-        <w:rPr>
-          <w:rFonts w:ascii="SimonciniGaramond" w:hAnsi="SimonciniGaramond" w:cs="SimonciniGaramond"/>
-          <w:color w:val="1B1C20"/>
-          <w:sz w:val="16"/>
-          <w:szCs w:val="16"/>
-        </w:rPr>
-        <w:t>Specificare nello use case esteso i casi d’uso estendenti, da un punto di vista formale, costituirebbe un problema: lo use case esteso non ha conoscenza di quanti e quali casi d’uso lo estendono… Però, in questo caso, si tratta esclusivamente di una convenzione che agevola produzione e manutenzione della documentazione.</w:t>
-      </w:r>
     </w:p>
   </w:footnote>
 </w:footnotes>

--- a/Primo RAD/Use Case/Use Case Rimozione utenti.docx
+++ b/Primo RAD/Use Case/Use Case Rimozione utenti.docx
@@ -304,23 +304,13 @@
                 <w:iCs/>
               </w:rPr>
             </w:pPr>
-            <w:proofErr w:type="spellStart"/>
             <w:r>
               <w:rPr>
                 <w:bCs/>
                 <w:i/>
                 <w:iCs/>
               </w:rPr>
-              <w:t>Vers</w:t>
-            </w:r>
-            <w:proofErr w:type="spellEnd"/>
-            <w:r>
-              <w:rPr>
-                <w:bCs/>
-                <w:i/>
-                <w:iCs/>
-              </w:rPr>
-              <w:t>. 1.0</w:t>
+              <w:t>Vers. 1.0</w:t>
             </w:r>
           </w:p>
         </w:tc>
@@ -652,15 +642,7 @@
               <w:spacing w:after="0" w:line="240" w:lineRule="auto"/>
             </w:pPr>
             <w:r>
-              <w:t xml:space="preserve"> </w:t>
-            </w:r>
-            <w:proofErr w:type="gramStart"/>
-            <w:r>
-              <w:t>E’</w:t>
-            </w:r>
-            <w:proofErr w:type="gramEnd"/>
-            <w:r>
-              <w:t xml:space="preserve"> interessato a rimuovere un utente dal forum.</w:t>
+              <w:t xml:space="preserve"> E’ interessato a rimuovere un utente dal forum.</w:t>
             </w:r>
           </w:p>
           <w:p>
@@ -786,17 +768,8 @@
                 <w:b/>
                 <w:bCs/>
               </w:rPr>
-              <w:t xml:space="preserve">Entry </w:t>
-            </w:r>
-            <w:proofErr w:type="spellStart"/>
-            <w:r>
-              <w:rPr>
-                <w:b/>
-                <w:bCs/>
-              </w:rPr>
-              <w:t>Condition</w:t>
-            </w:r>
-            <w:proofErr w:type="spellEnd"/>
+              <w:t>Entry Condition</w:t>
+            </w:r>
           </w:p>
         </w:tc>
         <w:tc>
@@ -887,17 +860,8 @@
                 <w:b/>
                 <w:bCs/>
               </w:rPr>
-              <w:t xml:space="preserve">Exit </w:t>
-            </w:r>
-            <w:proofErr w:type="spellStart"/>
-            <w:r>
-              <w:rPr>
-                <w:b/>
-                <w:bCs/>
-              </w:rPr>
-              <w:t>condition</w:t>
-            </w:r>
-            <w:proofErr w:type="spellEnd"/>
+              <w:t>Exit condition</w:t>
+            </w:r>
           </w:p>
           <w:p>
             <w:pPr>
@@ -992,31 +956,17 @@
                 <w:b/>
                 <w:bCs/>
               </w:rPr>
-              <w:t xml:space="preserve">Exit </w:t>
-            </w:r>
-            <w:proofErr w:type="spellStart"/>
-            <w:r>
-              <w:rPr>
-                <w:b/>
-                <w:bCs/>
-              </w:rPr>
-              <w:t>condition</w:t>
-            </w:r>
-            <w:proofErr w:type="spellEnd"/>
-          </w:p>
-          <w:p>
-            <w:pPr>
-              <w:pStyle w:val="Standard"/>
-              <w:spacing w:after="0" w:line="240" w:lineRule="auto"/>
-            </w:pPr>
-            <w:r>
-              <w:t xml:space="preserve">                       On </w:t>
-            </w:r>
-            <w:proofErr w:type="spellStart"/>
-            <w:r>
-              <w:t>failure</w:t>
-            </w:r>
-            <w:proofErr w:type="spellEnd"/>
+              <w:t>Exit condition</w:t>
+            </w:r>
+          </w:p>
+          <w:p>
+            <w:pPr>
+              <w:pStyle w:val="Standard"/>
+              <w:spacing w:after="0" w:line="240" w:lineRule="auto"/>
+            </w:pPr>
+            <w:r>
+              <w:t xml:space="preserve">                       On failure</w:t>
+            </w:r>
           </w:p>
         </w:tc>
         <w:tc>
@@ -1124,17 +1074,8 @@
                 <w:b/>
                 <w:bCs/>
               </w:rPr>
-              <w:t xml:space="preserve">Rilevanza/User </w:t>
-            </w:r>
-            <w:proofErr w:type="spellStart"/>
-            <w:r>
-              <w:rPr>
-                <w:b/>
-                <w:bCs/>
-              </w:rPr>
-              <w:t>Priority</w:t>
-            </w:r>
-            <w:proofErr w:type="spellEnd"/>
+              <w:t>Rilevanza/User Priority</w:t>
+            </w:r>
           </w:p>
         </w:tc>
         <w:tc>
@@ -1298,237 +1239,6 @@
         </w:tc>
       </w:tr>
       <w:tr>
-        <w:trPr>
-          <w:trHeight w:val="283"/>
-        </w:trPr>
-        <w:tc>
-          <w:tcPr>
-            <w:tcW w:w="2745" w:type="dxa"/>
-            <w:gridSpan w:val="4"/>
-            <w:tcBorders>
-              <w:top w:val="single" w:sz="4" w:space="0" w:color="00000A"/>
-              <w:left w:val="single" w:sz="4" w:space="0" w:color="00000A"/>
-              <w:bottom w:val="single" w:sz="4" w:space="0" w:color="00000A"/>
-              <w:right w:val="single" w:sz="4" w:space="0" w:color="00000A"/>
-            </w:tcBorders>
-            <w:tcMar>
-              <w:top w:w="0" w:type="dxa"/>
-              <w:left w:w="108" w:type="dxa"/>
-              <w:bottom w:w="0" w:type="dxa"/>
-              <w:right w:w="108" w:type="dxa"/>
-            </w:tcMar>
-            <w:vAlign w:val="center"/>
-            <w:hideMark/>
-          </w:tcPr>
-          <w:p>
-            <w:pPr>
-              <w:pStyle w:val="Standard"/>
-              <w:spacing w:after="0" w:line="240" w:lineRule="auto"/>
-              <w:rPr>
-                <w:rFonts w:eastAsia="Calibri" w:cs="Times New Roman"/>
-                <w:b/>
-                <w:bCs/>
-              </w:rPr>
-            </w:pPr>
-            <w:r>
-              <w:rPr>
-                <w:rFonts w:eastAsia="Calibri" w:cs="Times New Roman"/>
-                <w:b/>
-                <w:bCs/>
-              </w:rPr>
-              <w:t>Extension point</w:t>
-            </w:r>
-          </w:p>
-        </w:tc>
-        <w:tc>
-          <w:tcPr>
-            <w:tcW w:w="7125" w:type="dxa"/>
-            <w:gridSpan w:val="3"/>
-            <w:tcBorders>
-              <w:top w:val="single" w:sz="4" w:space="0" w:color="00000A"/>
-              <w:left w:val="single" w:sz="4" w:space="0" w:color="00000A"/>
-              <w:bottom w:val="single" w:sz="4" w:space="0" w:color="00000A"/>
-              <w:right w:val="single" w:sz="4" w:space="0" w:color="00000A"/>
-            </w:tcBorders>
-            <w:tcMar>
-              <w:top w:w="0" w:type="dxa"/>
-              <w:left w:w="108" w:type="dxa"/>
-              <w:bottom w:w="0" w:type="dxa"/>
-              <w:right w:w="108" w:type="dxa"/>
-            </w:tcMar>
-            <w:hideMark/>
-          </w:tcPr>
-          <w:p>
-            <w:pPr>
-              <w:pStyle w:val="Standard"/>
-              <w:spacing w:after="0" w:line="240" w:lineRule="auto"/>
-            </w:pPr>
-            <w:r>
-              <w:rPr>
-                <w:rFonts w:eastAsia="Calibri" w:cs="Times New Roman"/>
-              </w:rPr>
-              <w:t>&lt;</w:t>
-            </w:r>
-            <w:proofErr w:type="spellStart"/>
-            <w:r>
-              <w:rPr>
-                <w:rFonts w:eastAsia="Calibri" w:cs="Times New Roman"/>
-              </w:rPr>
-              <w:t>condition</w:t>
-            </w:r>
-            <w:proofErr w:type="spellEnd"/>
-            <w:r>
-              <w:rPr>
-                <w:rFonts w:eastAsia="Calibri" w:cs="Times New Roman"/>
-              </w:rPr>
-              <w:t>, UCE&gt;</w:t>
-            </w:r>
-            <w:r>
-              <w:t xml:space="preserve"> </w:t>
-            </w:r>
-            <w:proofErr w:type="gramStart"/>
-            <w:r>
-              <w:rPr>
-                <w:bCs/>
-              </w:rPr>
-              <w:t>Indica  che</w:t>
-            </w:r>
-            <w:proofErr w:type="gramEnd"/>
-            <w:r>
-              <w:rPr>
-                <w:bCs/>
-              </w:rPr>
-              <w:t xml:space="preserve"> questo use case è esteso dallo use case UCE quando "</w:t>
-            </w:r>
-            <w:proofErr w:type="spellStart"/>
-            <w:r>
-              <w:rPr>
-                <w:bCs/>
-              </w:rPr>
-              <w:t>condition</w:t>
-            </w:r>
-            <w:proofErr w:type="spellEnd"/>
-            <w:r>
-              <w:rPr>
-                <w:bCs/>
-              </w:rPr>
-              <w:t xml:space="preserve">" è </w:t>
-            </w:r>
-            <w:proofErr w:type="spellStart"/>
-            <w:r>
-              <w:rPr>
-                <w:bCs/>
-              </w:rPr>
-              <w:t>true</w:t>
-            </w:r>
-            <w:proofErr w:type="spellEnd"/>
-            <w:r>
-              <w:rPr>
-                <w:bCs/>
-              </w:rPr>
-              <w:t>.</w:t>
-            </w:r>
-            <w:r>
-              <w:rPr>
-                <w:rStyle w:val="Rimandonotaapidipagina"/>
-              </w:rPr>
-              <w:footnoteReference w:id="1"/>
-            </w:r>
-          </w:p>
-        </w:tc>
-      </w:tr>
-      <w:tr>
-        <w:trPr>
-          <w:trHeight w:val="283"/>
-        </w:trPr>
-        <w:tc>
-          <w:tcPr>
-            <w:tcW w:w="2745" w:type="dxa"/>
-            <w:gridSpan w:val="4"/>
-            <w:tcBorders>
-              <w:top w:val="single" w:sz="4" w:space="0" w:color="00000A"/>
-              <w:left w:val="single" w:sz="4" w:space="0" w:color="00000A"/>
-              <w:bottom w:val="single" w:sz="4" w:space="0" w:color="00000A"/>
-              <w:right w:val="single" w:sz="4" w:space="0" w:color="00000A"/>
-            </w:tcBorders>
-            <w:tcMar>
-              <w:top w:w="0" w:type="dxa"/>
-              <w:left w:w="108" w:type="dxa"/>
-              <w:bottom w:w="0" w:type="dxa"/>
-              <w:right w:w="108" w:type="dxa"/>
-            </w:tcMar>
-            <w:vAlign w:val="center"/>
-            <w:hideMark/>
-          </w:tcPr>
-          <w:p>
-            <w:pPr>
-              <w:pStyle w:val="Standard"/>
-              <w:spacing w:after="0" w:line="240" w:lineRule="auto"/>
-              <w:rPr>
-                <w:rFonts w:eastAsia="Calibri" w:cs="Times New Roman"/>
-                <w:b/>
-                <w:bCs/>
-              </w:rPr>
-            </w:pPr>
-            <w:proofErr w:type="spellStart"/>
-            <w:r>
-              <w:rPr>
-                <w:rFonts w:eastAsia="Calibri" w:cs="Times New Roman"/>
-                <w:b/>
-                <w:bCs/>
-              </w:rPr>
-              <w:t>Generalization</w:t>
-            </w:r>
-            <w:proofErr w:type="spellEnd"/>
-            <w:r>
-              <w:rPr>
-                <w:rFonts w:eastAsia="Calibri" w:cs="Times New Roman"/>
-                <w:b/>
-                <w:bCs/>
-              </w:rPr>
-              <w:t xml:space="preserve"> of</w:t>
-            </w:r>
-          </w:p>
-        </w:tc>
-        <w:tc>
-          <w:tcPr>
-            <w:tcW w:w="7125" w:type="dxa"/>
-            <w:gridSpan w:val="3"/>
-            <w:tcBorders>
-              <w:top w:val="single" w:sz="4" w:space="0" w:color="00000A"/>
-              <w:left w:val="single" w:sz="4" w:space="0" w:color="00000A"/>
-              <w:bottom w:val="single" w:sz="4" w:space="0" w:color="00000A"/>
-              <w:right w:val="single" w:sz="4" w:space="0" w:color="00000A"/>
-            </w:tcBorders>
-            <w:tcMar>
-              <w:top w:w="0" w:type="dxa"/>
-              <w:left w:w="108" w:type="dxa"/>
-              <w:bottom w:w="0" w:type="dxa"/>
-              <w:right w:w="108" w:type="dxa"/>
-            </w:tcMar>
-            <w:hideMark/>
-          </w:tcPr>
-          <w:p>
-            <w:pPr>
-              <w:pStyle w:val="Standard"/>
-              <w:spacing w:after="0" w:line="240" w:lineRule="auto"/>
-            </w:pPr>
-            <w:r>
-              <w:rPr>
-                <w:rFonts w:eastAsia="Calibri" w:cs="Times New Roman"/>
-              </w:rPr>
-              <w:t>UCG</w:t>
-            </w:r>
-            <w:r>
-              <w:rPr>
-                <w:bCs/>
-              </w:rPr>
-              <w:t xml:space="preserve">           Indica che UCG è padre di questo use case</w:t>
-            </w:r>
-          </w:p>
-        </w:tc>
-      </w:tr>
-      <w:tr>
         <w:tc>
           <w:tcPr>
             <w:tcW w:w="9870" w:type="dxa"/>
@@ -2203,10 +1913,10 @@
               <w:t xml:space="preserve">STEP </w:t>
             </w:r>
             <w:r>
-              <w:t>7 Controlla</w:t>
-            </w:r>
-            <w:r>
-              <w:t xml:space="preserve"> i permessi dell'admin</w:t>
+              <w:t>7</w:t>
+            </w:r>
+            <w:r>
+              <w:t xml:space="preserve"> Il sistema delega UC_10, per il controllo dei permessi</w:t>
             </w:r>
           </w:p>
         </w:tc>
@@ -2294,14 +2004,9 @@
             <w:r>
               <w:t xml:space="preserve">STEP </w:t>
             </w:r>
-            <w:proofErr w:type="gramStart"/>
-            <w:r>
-              <w:t>8</w:t>
-            </w:r>
-            <w:r>
-              <w:t xml:space="preserve">  Mostra</w:t>
-            </w:r>
-            <w:proofErr w:type="gramEnd"/>
+            <w:r>
+              <w:t>8 Mostra</w:t>
+            </w:r>
             <w:r>
               <w:t xml:space="preserve"> la sezione per la rimozione dell’utente</w:t>
             </w:r>
@@ -2979,21 +2684,12 @@
               <w:pStyle w:val="Standard"/>
               <w:spacing w:after="0" w:line="240" w:lineRule="auto"/>
             </w:pPr>
-            <w:proofErr w:type="gramStart"/>
             <w:r>
               <w:rPr>
                 <w:b/>
                 <w:bCs/>
               </w:rPr>
-              <w:t>II</w:t>
-            </w:r>
-            <w:proofErr w:type="gramEnd"/>
-            <w:r>
-              <w:rPr>
-                <w:b/>
-                <w:bCs/>
-              </w:rPr>
-              <w:t xml:space="preserve"> Scenario/Flusso di eventi di ERRORE: </w:t>
+              <w:t xml:space="preserve">II Scenario/Flusso di eventi di ERRORE: </w:t>
             </w:r>
             <w:r>
               <w:t>Errore durante la cancellazione del</w:t>
@@ -3299,17 +2995,8 @@
                 <w:b/>
                 <w:bCs/>
               </w:rPr>
-              <w:t xml:space="preserve">Special </w:t>
-            </w:r>
-            <w:proofErr w:type="spellStart"/>
-            <w:r>
-              <w:rPr>
-                <w:b/>
-                <w:bCs/>
-              </w:rPr>
-              <w:t>Requirements</w:t>
-            </w:r>
-            <w:proofErr w:type="spellEnd"/>
+              <w:t>Special Requirements</w:t>
+            </w:r>
           </w:p>
         </w:tc>
         <w:tc>
@@ -3402,14 +3089,6 @@
       <w:r>
         <w:continuationSeparator/>
       </w:r>
-    </w:p>
-  </w:footnote>
-  <w:footnote w:id="1">
-    <w:p>
-      <w:pPr>
-        <w:pStyle w:val="Testonotaapidipagina"/>
-        <w:jc w:val="both"/>
-      </w:pPr>
     </w:p>
   </w:footnote>
 </w:footnotes>
